--- a/tests/test-result/Evaluation.docx
+++ b/tests/test-result/Evaluation.docx
@@ -98,52 +98,52 @@
         <w:autoSpaceDN w:val="0"/>
         <w:adjustRightInd w:val="0"/>
         <w:rPr>
+          <w:rFonts w:ascii="Times New Roman" w:hAnsi="Times New Roman" w:cs="Times New Roman"/>
+          <w:lang w:eastAsia="zh-CN"/>
+        </w:rPr>
+      </w:pPr>
+    </w:p>
+    <w:p>
+      <w:pPr>
+        <w:widowControl w:val="0"/>
+        <w:autoSpaceDE w:val="0"/>
+        <w:autoSpaceDN w:val="0"/>
+        <w:adjustRightInd w:val="0"/>
+        <w:rPr>
+          <w:rFonts w:ascii="Times New Roman" w:hAnsi="Times New Roman" w:cs="Times New Roman"/>
+          <w:lang w:eastAsia="zh-CN"/>
+        </w:rPr>
+      </w:pPr>
+      <w:r>
+        <w:rPr>
           <w:rFonts w:ascii="Times New Roman" w:hAnsi="Times New Roman" w:cs="Times New Roman" w:hint="eastAsia"/>
           <w:lang w:eastAsia="zh-CN"/>
         </w:rPr>
-      </w:pPr>
-    </w:p>
-    <w:p>
-      <w:pPr>
-        <w:widowControl w:val="0"/>
-        <w:autoSpaceDE w:val="0"/>
-        <w:autoSpaceDN w:val="0"/>
-        <w:adjustRightInd w:val="0"/>
+        <w:t>PMD:</w:t>
+      </w:r>
+    </w:p>
+    <w:p>
+      <w:pPr>
+        <w:widowControl w:val="0"/>
+        <w:autoSpaceDE w:val="0"/>
+        <w:autoSpaceDN w:val="0"/>
+        <w:adjustRightInd w:val="0"/>
+        <w:rPr>
+          <w:rFonts w:ascii="Times New Roman" w:hAnsi="Times New Roman" w:cs="Times New Roman"/>
+          <w:lang w:eastAsia="zh-CN"/>
+        </w:rPr>
+      </w:pPr>
+      <w:r>
+        <w:rPr>
+          <w:rFonts w:ascii="Times New Roman" w:hAnsi="Times New Roman" w:cs="Times New Roman"/>
+        </w:rPr>
+        <w:t>Large Class, Long Method,</w:t>
+      </w:r>
+      <w:r>
         <w:rPr>
           <w:rFonts w:ascii="Times New Roman" w:hAnsi="Times New Roman" w:cs="Times New Roman" w:hint="eastAsia"/>
           <w:lang w:eastAsia="zh-CN"/>
         </w:rPr>
-      </w:pPr>
-      <w:r>
-        <w:rPr>
-          <w:rFonts w:ascii="Times New Roman" w:hAnsi="Times New Roman" w:cs="Times New Roman" w:hint="eastAsia"/>
-          <w:lang w:eastAsia="zh-CN"/>
-        </w:rPr>
-        <w:t>PMD:</w:t>
-      </w:r>
-    </w:p>
-    <w:p>
-      <w:pPr>
-        <w:widowControl w:val="0"/>
-        <w:autoSpaceDE w:val="0"/>
-        <w:autoSpaceDN w:val="0"/>
-        <w:adjustRightInd w:val="0"/>
-        <w:rPr>
-          <w:rFonts w:ascii="Times New Roman" w:hAnsi="Times New Roman" w:cs="Times New Roman"/>
-          <w:lang w:eastAsia="zh-CN"/>
-        </w:rPr>
-      </w:pPr>
-      <w:r>
-        <w:rPr>
-          <w:rFonts w:ascii="Times New Roman" w:hAnsi="Times New Roman" w:cs="Times New Roman"/>
-        </w:rPr>
-        <w:t>Large Class, Long Method,</w:t>
-      </w:r>
-      <w:r>
-        <w:rPr>
-          <w:rFonts w:ascii="Times New Roman" w:hAnsi="Times New Roman" w:cs="Times New Roman" w:hint="eastAsia"/>
-          <w:lang w:eastAsia="zh-CN"/>
-        </w:rPr>
         <w:t xml:space="preserve"> </w:t>
       </w:r>
       <w:r>
@@ -181,7 +181,7 @@
         <w:autoSpaceDN w:val="0"/>
         <w:adjustRightInd w:val="0"/>
         <w:rPr>
-          <w:rFonts w:ascii="Times New Roman" w:hAnsi="Times New Roman" w:cs="Times New Roman" w:hint="eastAsia"/>
+          <w:rFonts w:ascii="Times New Roman" w:hAnsi="Times New Roman" w:cs="Times New Roman"/>
           <w:lang w:eastAsia="zh-CN"/>
         </w:rPr>
       </w:pPr>
@@ -256,7 +256,14 @@
                 <w:rFonts w:ascii="Times New Roman" w:hAnsi="Times New Roman" w:cs="Times New Roman"/>
                 <w:lang w:eastAsia="zh-CN"/>
               </w:rPr>
-              <w:t>Long parameter list</w:t>
+              <w:t>Long P</w:t>
+            </w:r>
+            <w:r>
+              <w:rPr>
+                <w:rFonts w:ascii="Times New Roman" w:hAnsi="Times New Roman" w:cs="Times New Roman"/>
+                <w:lang w:eastAsia="zh-CN"/>
+              </w:rPr>
+              <w:t>arameter list</w:t>
             </w:r>
           </w:p>
         </w:tc>
@@ -280,7 +287,14 @@
                 <w:rFonts w:ascii="Times New Roman" w:hAnsi="Times New Roman" w:cs="Times New Roman"/>
                 <w:lang w:eastAsia="zh-CN"/>
               </w:rPr>
-              <w:t>Long method</w:t>
+              <w:t>Long M</w:t>
+            </w:r>
+            <w:r>
+              <w:rPr>
+                <w:rFonts w:ascii="Times New Roman" w:hAnsi="Times New Roman" w:cs="Times New Roman"/>
+                <w:lang w:eastAsia="zh-CN"/>
+              </w:rPr>
+              <w:t>ethod</w:t>
             </w:r>
           </w:p>
         </w:tc>
@@ -304,7 +318,138 @@
                 <w:rFonts w:ascii="Times New Roman" w:hAnsi="Times New Roman" w:cs="Times New Roman"/>
                 <w:lang w:eastAsia="zh-CN"/>
               </w:rPr>
-              <w:t>God class</w:t>
+              <w:t>God C</w:t>
+            </w:r>
+            <w:r>
+              <w:rPr>
+                <w:rFonts w:ascii="Times New Roman" w:hAnsi="Times New Roman" w:cs="Times New Roman"/>
+                <w:lang w:eastAsia="zh-CN"/>
+              </w:rPr>
+              <w:t>lass</w:t>
+            </w:r>
+          </w:p>
+        </w:tc>
+        <w:tc>
+          <w:tcPr>
+            <w:tcW w:w="1870" w:type="dxa"/>
+          </w:tcPr>
+          <w:p>
+            <w:pPr>
+              <w:widowControl w:val="0"/>
+              <w:autoSpaceDE w:val="0"/>
+              <w:autoSpaceDN w:val="0"/>
+              <w:adjustRightInd w:val="0"/>
+              <w:rPr>
+                <w:rFonts w:ascii="Times New Roman" w:hAnsi="Times New Roman" w:cs="Times New Roman"/>
+                <w:lang w:eastAsia="zh-CN"/>
+              </w:rPr>
+            </w:pPr>
+            <w:r>
+              <w:rPr>
+                <w:rFonts w:ascii="Times New Roman" w:hAnsi="Times New Roman" w:cs="Times New Roman"/>
+                <w:lang w:eastAsia="zh-CN"/>
+              </w:rPr>
+              <w:t>Duplicate Code</w:t>
+            </w:r>
+          </w:p>
+        </w:tc>
+      </w:tr>
+      <w:tr>
+        <w:tc>
+          <w:tcPr>
+            <w:tcW w:w="1870" w:type="dxa"/>
+          </w:tcPr>
+          <w:p>
+            <w:pPr>
+              <w:widowControl w:val="0"/>
+              <w:autoSpaceDE w:val="0"/>
+              <w:autoSpaceDN w:val="0"/>
+              <w:adjustRightInd w:val="0"/>
+              <w:rPr>
+                <w:rFonts w:ascii="Times New Roman" w:hAnsi="Times New Roman" w:cs="Times New Roman"/>
+                <w:lang w:eastAsia="zh-CN"/>
+              </w:rPr>
+            </w:pPr>
+            <w:proofErr w:type="spellStart"/>
+            <w:r>
+              <w:rPr>
+                <w:rFonts w:ascii="Times New Roman" w:hAnsi="Times New Roman" w:cs="Times New Roman"/>
+                <w:lang w:eastAsia="zh-CN"/>
+              </w:rPr>
+              <w:t>JDeodorant</w:t>
+            </w:r>
+            <w:proofErr w:type="spellEnd"/>
+          </w:p>
+        </w:tc>
+        <w:tc>
+          <w:tcPr>
+            <w:tcW w:w="1870" w:type="dxa"/>
+          </w:tcPr>
+          <w:p>
+            <w:pPr>
+              <w:widowControl w:val="0"/>
+              <w:autoSpaceDE w:val="0"/>
+              <w:autoSpaceDN w:val="0"/>
+              <w:adjustRightInd w:val="0"/>
+              <w:rPr>
+                <w:rFonts w:ascii="Times New Roman" w:hAnsi="Times New Roman" w:cs="Times New Roman"/>
+                <w:lang w:eastAsia="zh-CN"/>
+              </w:rPr>
+            </w:pPr>
+            <w:r>
+              <w:rPr>
+                <w:rFonts w:ascii="Times New Roman" w:hAnsi="Times New Roman" w:cs="Times New Roman"/>
+                <w:lang w:eastAsia="zh-CN"/>
+              </w:rPr>
+              <w:t>N/A</w:t>
+            </w:r>
+          </w:p>
+        </w:tc>
+        <w:tc>
+          <w:tcPr>
+            <w:tcW w:w="1870" w:type="dxa"/>
+          </w:tcPr>
+          <w:p>
+            <w:pPr>
+              <w:widowControl w:val="0"/>
+              <w:autoSpaceDE w:val="0"/>
+              <w:autoSpaceDN w:val="0"/>
+              <w:adjustRightInd w:val="0"/>
+              <w:rPr>
+                <w:rFonts w:ascii="Times New Roman" w:hAnsi="Times New Roman" w:cs="Times New Roman"/>
+                <w:lang w:eastAsia="zh-CN"/>
+              </w:rPr>
+            </w:pPr>
+            <w:r>
+              <w:rPr>
+                <w:rFonts w:ascii="Times New Roman" w:hAnsi="Times New Roman" w:cs="Times New Roman"/>
+                <w:lang w:eastAsia="zh-CN"/>
+              </w:rPr>
+              <w:t>0</w:t>
+            </w:r>
+          </w:p>
+        </w:tc>
+        <w:tc>
+          <w:tcPr>
+            <w:tcW w:w="1870" w:type="dxa"/>
+          </w:tcPr>
+          <w:p>
+            <w:pPr>
+              <w:widowControl w:val="0"/>
+              <w:autoSpaceDE w:val="0"/>
+              <w:autoSpaceDN w:val="0"/>
+              <w:adjustRightInd w:val="0"/>
+              <w:rPr>
+                <w:rFonts w:ascii="Times New Roman" w:hAnsi="Times New Roman" w:cs="Times New Roman"/>
+                <w:lang w:eastAsia="zh-CN"/>
+              </w:rPr>
+            </w:pPr>
+            <w:r>
+              <w:rPr>
+                <w:rFonts w:ascii="Times New Roman" w:hAnsi="Times New Roman" w:cs="Times New Roman"/>
+                <w:lang w:eastAsia="zh-CN"/>
+              </w:rPr>
+              <w:t>57</w:t>
             </w:r>
           </w:p>
         </w:tc>
@@ -342,13 +487,133 @@
                 <w:lang w:eastAsia="zh-CN"/>
               </w:rPr>
             </w:pPr>
+            <w:r>
+              <w:rPr>
+                <w:rFonts w:ascii="Times New Roman" w:hAnsi="Times New Roman" w:cs="Times New Roman"/>
+                <w:lang w:eastAsia="zh-CN"/>
+              </w:rPr>
+              <w:t>PMD</w:t>
+            </w:r>
+            <w:bookmarkStart w:id="0" w:name="_GoBack"/>
+            <w:bookmarkEnd w:id="0"/>
+          </w:p>
+        </w:tc>
+        <w:tc>
+          <w:tcPr>
+            <w:tcW w:w="1870" w:type="dxa"/>
+          </w:tcPr>
+          <w:p>
+            <w:pPr>
+              <w:widowControl w:val="0"/>
+              <w:autoSpaceDE w:val="0"/>
+              <w:autoSpaceDN w:val="0"/>
+              <w:adjustRightInd w:val="0"/>
+              <w:rPr>
+                <w:rFonts w:ascii="Times New Roman" w:hAnsi="Times New Roman" w:cs="Times New Roman"/>
+                <w:lang w:eastAsia="zh-CN"/>
+              </w:rPr>
+            </w:pPr>
+            <w:r>
+              <w:rPr>
+                <w:rFonts w:ascii="Times New Roman" w:hAnsi="Times New Roman" w:cs="Times New Roman"/>
+                <w:lang w:eastAsia="zh-CN"/>
+              </w:rPr>
+              <w:t>4</w:t>
+            </w:r>
+          </w:p>
+        </w:tc>
+        <w:tc>
+          <w:tcPr>
+            <w:tcW w:w="1870" w:type="dxa"/>
+          </w:tcPr>
+          <w:p>
+            <w:pPr>
+              <w:widowControl w:val="0"/>
+              <w:autoSpaceDE w:val="0"/>
+              <w:autoSpaceDN w:val="0"/>
+              <w:adjustRightInd w:val="0"/>
+              <w:rPr>
+                <w:rFonts w:ascii="Times New Roman" w:hAnsi="Times New Roman" w:cs="Times New Roman"/>
+                <w:lang w:eastAsia="zh-CN"/>
+              </w:rPr>
+            </w:pPr>
+            <w:r>
+              <w:rPr>
+                <w:rFonts w:ascii="Times New Roman" w:hAnsi="Times New Roman" w:cs="Times New Roman"/>
+                <w:lang w:eastAsia="zh-CN"/>
+              </w:rPr>
+              <w:t>11</w:t>
+            </w:r>
+          </w:p>
+        </w:tc>
+        <w:tc>
+          <w:tcPr>
+            <w:tcW w:w="1870" w:type="dxa"/>
+          </w:tcPr>
+          <w:p>
+            <w:pPr>
+              <w:widowControl w:val="0"/>
+              <w:autoSpaceDE w:val="0"/>
+              <w:autoSpaceDN w:val="0"/>
+              <w:adjustRightInd w:val="0"/>
+              <w:rPr>
+                <w:rFonts w:ascii="Times New Roman" w:hAnsi="Times New Roman" w:cs="Times New Roman"/>
+                <w:lang w:eastAsia="zh-CN"/>
+              </w:rPr>
+            </w:pPr>
+            <w:r>
+              <w:rPr>
+                <w:rFonts w:ascii="Times New Roman" w:hAnsi="Times New Roman" w:cs="Times New Roman"/>
+                <w:lang w:eastAsia="zh-CN"/>
+              </w:rPr>
+              <w:t>42</w:t>
+            </w:r>
+          </w:p>
+        </w:tc>
+        <w:tc>
+          <w:tcPr>
+            <w:tcW w:w="1870" w:type="dxa"/>
+          </w:tcPr>
+          <w:p>
+            <w:pPr>
+              <w:widowControl w:val="0"/>
+              <w:autoSpaceDE w:val="0"/>
+              <w:autoSpaceDN w:val="0"/>
+              <w:adjustRightInd w:val="0"/>
+              <w:rPr>
+                <w:rFonts w:ascii="Times New Roman" w:hAnsi="Times New Roman" w:cs="Times New Roman"/>
+                <w:lang w:eastAsia="zh-CN"/>
+              </w:rPr>
+            </w:pPr>
+          </w:p>
+        </w:tc>
+      </w:tr>
+      <w:tr>
+        <w:trPr>
+          <w:trHeight w:val="251"/>
+        </w:trPr>
+        <w:tc>
+          <w:tcPr>
+            <w:tcW w:w="1870" w:type="dxa"/>
+          </w:tcPr>
+          <w:p>
+            <w:pPr>
+              <w:widowControl w:val="0"/>
+              <w:autoSpaceDE w:val="0"/>
+              <w:autoSpaceDN w:val="0"/>
+              <w:adjustRightInd w:val="0"/>
+              <w:rPr>
+                <w:rFonts w:ascii="Times New Roman" w:hAnsi="Times New Roman" w:cs="Times New Roman"/>
+                <w:lang w:eastAsia="zh-CN"/>
+              </w:rPr>
+            </w:pPr>
             <w:proofErr w:type="spellStart"/>
             <w:r>
               <w:rPr>
                 <w:rFonts w:ascii="Times New Roman" w:hAnsi="Times New Roman" w:cs="Times New Roman"/>
                 <w:lang w:eastAsia="zh-CN"/>
               </w:rPr>
-              <w:t>JDeodorant</w:t>
+              <w:t>PyReflect</w:t>
             </w:r>
             <w:proofErr w:type="spellEnd"/>
           </w:p>
@@ -373,121 +638,6 @@
                 <w:rFonts w:ascii="Times New Roman" w:hAnsi="Times New Roman" w:cs="Times New Roman"/>
                 <w:lang w:eastAsia="zh-CN"/>
               </w:rPr>
-              <w:t>N/A</w:t>
-            </w:r>
-          </w:p>
-        </w:tc>
-        <w:tc>
-          <w:tcPr>
-            <w:tcW w:w="1870" w:type="dxa"/>
-          </w:tcPr>
-          <w:p>
-            <w:pPr>
-              <w:widowControl w:val="0"/>
-              <w:autoSpaceDE w:val="0"/>
-              <w:autoSpaceDN w:val="0"/>
-              <w:adjustRightInd w:val="0"/>
-              <w:rPr>
-                <w:rFonts w:ascii="Times New Roman" w:hAnsi="Times New Roman" w:cs="Times New Roman"/>
-                <w:lang w:eastAsia="zh-CN"/>
-              </w:rPr>
-            </w:pPr>
-            <w:r>
-              <w:rPr>
-                <w:rFonts w:ascii="Times New Roman" w:hAnsi="Times New Roman" w:cs="Times New Roman"/>
-                <w:lang w:eastAsia="zh-CN"/>
-              </w:rPr>
-              <w:t>0</w:t>
-            </w:r>
-          </w:p>
-        </w:tc>
-        <w:tc>
-          <w:tcPr>
-            <w:tcW w:w="1870" w:type="dxa"/>
-          </w:tcPr>
-          <w:p>
-            <w:pPr>
-              <w:widowControl w:val="0"/>
-              <w:autoSpaceDE w:val="0"/>
-              <w:autoSpaceDN w:val="0"/>
-              <w:adjustRightInd w:val="0"/>
-              <w:rPr>
-                <w:rFonts w:ascii="Times New Roman" w:hAnsi="Times New Roman" w:cs="Times New Roman"/>
-                <w:lang w:eastAsia="zh-CN"/>
-              </w:rPr>
-            </w:pPr>
-            <w:r>
-              <w:rPr>
-                <w:rFonts w:ascii="Times New Roman" w:hAnsi="Times New Roman" w:cs="Times New Roman"/>
-                <w:lang w:eastAsia="zh-CN"/>
-              </w:rPr>
-              <w:t>57</w:t>
-            </w:r>
-          </w:p>
-        </w:tc>
-        <w:tc>
-          <w:tcPr>
-            <w:tcW w:w="1870" w:type="dxa"/>
-          </w:tcPr>
-          <w:p>
-            <w:pPr>
-              <w:widowControl w:val="0"/>
-              <w:autoSpaceDE w:val="0"/>
-              <w:autoSpaceDN w:val="0"/>
-              <w:adjustRightInd w:val="0"/>
-              <w:rPr>
-                <w:rFonts w:ascii="Times New Roman" w:hAnsi="Times New Roman" w:cs="Times New Roman"/>
-                <w:lang w:eastAsia="zh-CN"/>
-              </w:rPr>
-            </w:pPr>
-          </w:p>
-        </w:tc>
-      </w:tr>
-      <w:tr>
-        <w:tc>
-          <w:tcPr>
-            <w:tcW w:w="1870" w:type="dxa"/>
-          </w:tcPr>
-          <w:p>
-            <w:pPr>
-              <w:widowControl w:val="0"/>
-              <w:autoSpaceDE w:val="0"/>
-              <w:autoSpaceDN w:val="0"/>
-              <w:adjustRightInd w:val="0"/>
-              <w:rPr>
-                <w:rFonts w:ascii="Times New Roman" w:hAnsi="Times New Roman" w:cs="Times New Roman"/>
-                <w:lang w:eastAsia="zh-CN"/>
-              </w:rPr>
-            </w:pPr>
-            <w:r>
-              <w:rPr>
-                <w:rFonts w:ascii="Times New Roman" w:hAnsi="Times New Roman" w:cs="Times New Roman"/>
-                <w:lang w:eastAsia="zh-CN"/>
-              </w:rPr>
-              <w:t>PMD</w:t>
-            </w:r>
-          </w:p>
-        </w:tc>
-        <w:tc>
-          <w:tcPr>
-            <w:tcW w:w="1870" w:type="dxa"/>
-          </w:tcPr>
-          <w:p>
-            <w:pPr>
-              <w:widowControl w:val="0"/>
-              <w:autoSpaceDE w:val="0"/>
-              <w:autoSpaceDN w:val="0"/>
-              <w:adjustRightInd w:val="0"/>
-              <w:rPr>
-                <w:rFonts w:ascii="Times New Roman" w:hAnsi="Times New Roman" w:cs="Times New Roman"/>
-                <w:lang w:eastAsia="zh-CN"/>
-              </w:rPr>
-            </w:pPr>
-            <w:r>
-              <w:rPr>
-                <w:rFonts w:ascii="Times New Roman" w:hAnsi="Times New Roman" w:cs="Times New Roman"/>
-                <w:lang w:eastAsia="zh-CN"/>
-              </w:rPr>
               <w:t>4</w:t>
             </w:r>
           </w:p>
@@ -512,7 +662,7 @@
                 <w:rFonts w:ascii="Times New Roman" w:hAnsi="Times New Roman" w:cs="Times New Roman"/>
                 <w:lang w:eastAsia="zh-CN"/>
               </w:rPr>
-              <w:t>11</w:t>
+              <w:t>0 (?)</w:t>
             </w:r>
           </w:p>
         </w:tc>
@@ -536,7 +686,7 @@
                 <w:rFonts w:ascii="Times New Roman" w:hAnsi="Times New Roman" w:cs="Times New Roman"/>
                 <w:lang w:eastAsia="zh-CN"/>
               </w:rPr>
-              <w:t>42</w:t>
+              <w:t>1</w:t>
             </w:r>
           </w:p>
         </w:tc>
@@ -555,6 +705,13 @@
                 <w:lang w:eastAsia="zh-CN"/>
               </w:rPr>
             </w:pPr>
+            <w:r>
+              <w:rPr>
+                <w:rFonts w:ascii="Times New Roman" w:hAnsi="Times New Roman" w:cs="Times New Roman"/>
+                <w:lang w:eastAsia="zh-CN"/>
+              </w:rPr>
+              <w:t>2 (d = 10)</w:t>
+            </w:r>
           </w:p>
         </w:tc>
       </w:tr>
@@ -597,57 +754,123 @@
         <w:autoSpaceDN w:val="0"/>
         <w:adjustRightInd w:val="0"/>
         <w:rPr>
+          <w:rFonts w:ascii="Times New Roman" w:hAnsi="Times New Roman" w:cs="Times New Roman"/>
+          <w:lang w:eastAsia="zh-CN"/>
+        </w:rPr>
+      </w:pPr>
+      <w:r>
+        <w:rPr>
+          <w:rFonts w:ascii="Times New Roman" w:hAnsi="Times New Roman" w:cs="Times New Roman"/>
+          <w:lang w:eastAsia="zh-CN"/>
+        </w:rPr>
+        <w:t>JD: Don’</w:t>
+      </w:r>
+      <w:r>
+        <w:rPr>
           <w:rFonts w:ascii="Times New Roman" w:hAnsi="Times New Roman" w:cs="Times New Roman" w:hint="eastAsia"/>
           <w:lang w:eastAsia="zh-CN"/>
         </w:rPr>
-      </w:pPr>
-      <w:r>
-        <w:rPr>
-          <w:rFonts w:ascii="Times New Roman" w:hAnsi="Times New Roman" w:cs="Times New Roman"/>
-          <w:lang w:eastAsia="zh-CN"/>
-        </w:rPr>
-        <w:t>JD: Don’</w:t>
-      </w:r>
+        <w:t>t support</w:t>
+      </w:r>
+    </w:p>
+    <w:p>
+      <w:pPr>
+        <w:widowControl w:val="0"/>
+        <w:autoSpaceDE w:val="0"/>
+        <w:autoSpaceDN w:val="0"/>
+        <w:adjustRightInd w:val="0"/>
+        <w:rPr>
+          <w:rFonts w:ascii="Times New Roman" w:hAnsi="Times New Roman" w:cs="Times New Roman"/>
+          <w:lang w:eastAsia="zh-CN"/>
+        </w:rPr>
+      </w:pPr>
       <w:r>
         <w:rPr>
           <w:rFonts w:ascii="Times New Roman" w:hAnsi="Times New Roman" w:cs="Times New Roman" w:hint="eastAsia"/>
           <w:lang w:eastAsia="zh-CN"/>
         </w:rPr>
-        <w:t>t support</w:t>
-      </w:r>
-      <w:bookmarkStart w:id="0" w:name="_GoBack"/>
-      <w:bookmarkEnd w:id="0"/>
-    </w:p>
-    <w:p>
-      <w:pPr>
-        <w:widowControl w:val="0"/>
-        <w:autoSpaceDE w:val="0"/>
-        <w:autoSpaceDN w:val="0"/>
-        <w:adjustRightInd w:val="0"/>
-        <w:rPr>
-          <w:rFonts w:ascii="Times New Roman" w:hAnsi="Times New Roman" w:cs="Times New Roman"/>
-          <w:lang w:eastAsia="zh-CN"/>
-        </w:rPr>
-      </w:pPr>
+        <w:t>PMD</w:t>
+      </w:r>
+      <w:r>
+        <w:rPr>
+          <w:rFonts w:ascii="Times New Roman" w:hAnsi="Times New Roman" w:cs="Times New Roman"/>
+          <w:lang w:eastAsia="zh-CN"/>
+        </w:rPr>
+        <w:t xml:space="preserve"> (excessive parameter list 10)</w:t>
+      </w:r>
       <w:r>
         <w:rPr>
           <w:rFonts w:ascii="Times New Roman" w:hAnsi="Times New Roman" w:cs="Times New Roman" w:hint="eastAsia"/>
           <w:lang w:eastAsia="zh-CN"/>
         </w:rPr>
-        <w:t>PMD</w:t>
-      </w:r>
-      <w:r>
-        <w:rPr>
-          <w:rFonts w:ascii="Times New Roman" w:hAnsi="Times New Roman" w:cs="Times New Roman"/>
-          <w:lang w:eastAsia="zh-CN"/>
-        </w:rPr>
-        <w:t xml:space="preserve"> (excessive parameter list 10)</w:t>
-      </w:r>
+        <w:t>:</w:t>
+      </w:r>
+      <w:r>
+        <w:rPr>
+          <w:rFonts w:ascii="Times New Roman" w:hAnsi="Times New Roman" w:cs="Times New Roman"/>
+          <w:lang w:eastAsia="zh-CN"/>
+        </w:rPr>
+        <w:t xml:space="preserve"> Nothing found</w:t>
+      </w:r>
+    </w:p>
+    <w:p>
+      <w:pPr>
+        <w:widowControl w:val="0"/>
+        <w:autoSpaceDE w:val="0"/>
+        <w:autoSpaceDN w:val="0"/>
+        <w:adjustRightInd w:val="0"/>
+        <w:rPr>
+          <w:rFonts w:ascii="Times New Roman" w:hAnsi="Times New Roman" w:cs="Times New Roman"/>
+          <w:lang w:eastAsia="zh-CN"/>
+        </w:rPr>
+      </w:pPr>
       <w:r>
         <w:rPr>
           <w:rFonts w:ascii="Times New Roman" w:hAnsi="Times New Roman" w:cs="Times New Roman" w:hint="eastAsia"/>
           <w:lang w:eastAsia="zh-CN"/>
         </w:rPr>
+        <w:tab/>
+      </w:r>
+      <w:r>
+        <w:rPr>
+          <w:rFonts w:ascii="Times New Roman" w:hAnsi="Times New Roman" w:cs="Times New Roman"/>
+          <w:lang w:eastAsia="zh-CN"/>
+        </w:rPr>
+        <w:t>C</w:t>
+      </w:r>
+      <w:r>
+        <w:rPr>
+          <w:rFonts w:ascii="Times New Roman" w:hAnsi="Times New Roman" w:cs="Times New Roman" w:hint="eastAsia"/>
+          <w:lang w:eastAsia="zh-CN"/>
+        </w:rPr>
+        <w:t xml:space="preserve">hange </w:t>
+      </w:r>
+      <w:r>
+        <w:rPr>
+          <w:rFonts w:ascii="Times New Roman" w:hAnsi="Times New Roman" w:cs="Times New Roman"/>
+          <w:lang w:eastAsia="zh-CN"/>
+        </w:rPr>
+        <w:t xml:space="preserve">to </w:t>
+      </w:r>
+      <w:r>
+        <w:rPr>
+          <w:rFonts w:ascii="Times New Roman" w:hAnsi="Times New Roman" w:cs="Times New Roman" w:hint="eastAsia"/>
+          <w:lang w:eastAsia="zh-CN"/>
+        </w:rPr>
+        <w:t>#</w:t>
+      </w:r>
+      <w:r>
+        <w:rPr>
+          <w:rFonts w:ascii="Times New Roman" w:hAnsi="Times New Roman" w:cs="Times New Roman"/>
+          <w:lang w:eastAsia="zh-CN"/>
+        </w:rPr>
+        <w:t>8</w:t>
+      </w:r>
+      <w:r>
+        <w:rPr>
+          <w:rFonts w:ascii="Times New Roman" w:hAnsi="Times New Roman" w:cs="Times New Roman"/>
+          <w:lang w:eastAsia="zh-CN"/>
+        </w:rPr>
         <w:t>:</w:t>
       </w:r>
       <w:r>
@@ -655,74 +878,6 @@
           <w:rFonts w:ascii="Times New Roman" w:hAnsi="Times New Roman" w:cs="Times New Roman"/>
           <w:lang w:eastAsia="zh-CN"/>
         </w:rPr>
-        <w:t xml:space="preserve"> Nothing found</w:t>
-      </w:r>
-    </w:p>
-    <w:p>
-      <w:pPr>
-        <w:widowControl w:val="0"/>
-        <w:autoSpaceDE w:val="0"/>
-        <w:autoSpaceDN w:val="0"/>
-        <w:adjustRightInd w:val="0"/>
-        <w:rPr>
-          <w:rFonts w:ascii="Times New Roman" w:hAnsi="Times New Roman" w:cs="Times New Roman"/>
-          <w:lang w:eastAsia="zh-CN"/>
-        </w:rPr>
-      </w:pPr>
-      <w:r>
-        <w:rPr>
-          <w:rFonts w:ascii="Times New Roman" w:hAnsi="Times New Roman" w:cs="Times New Roman" w:hint="eastAsia"/>
-          <w:lang w:eastAsia="zh-CN"/>
-        </w:rPr>
-        <w:tab/>
-      </w:r>
-      <w:r>
-        <w:rPr>
-          <w:rFonts w:ascii="Times New Roman" w:hAnsi="Times New Roman" w:cs="Times New Roman"/>
-          <w:lang w:eastAsia="zh-CN"/>
-        </w:rPr>
-        <w:t>C</w:t>
-      </w:r>
-      <w:r>
-        <w:rPr>
-          <w:rFonts w:ascii="Times New Roman" w:hAnsi="Times New Roman" w:cs="Times New Roman" w:hint="eastAsia"/>
-          <w:lang w:eastAsia="zh-CN"/>
-        </w:rPr>
-        <w:t xml:space="preserve">hange </w:t>
-      </w:r>
-      <w:r>
-        <w:rPr>
-          <w:rFonts w:ascii="Times New Roman" w:hAnsi="Times New Roman" w:cs="Times New Roman"/>
-          <w:lang w:eastAsia="zh-CN"/>
-        </w:rPr>
-        <w:t xml:space="preserve">to </w:t>
-      </w:r>
-      <w:r>
-        <w:rPr>
-          <w:rFonts w:ascii="Times New Roman" w:hAnsi="Times New Roman" w:cs="Times New Roman" w:hint="eastAsia"/>
-          <w:lang w:eastAsia="zh-CN"/>
-        </w:rPr>
-        <w:t>#</w:t>
-      </w:r>
-      <w:r>
-        <w:rPr>
-          <w:rFonts w:ascii="Times New Roman" w:hAnsi="Times New Roman" w:cs="Times New Roman"/>
-          <w:lang w:eastAsia="zh-CN"/>
-        </w:rPr>
-        <w:t>8</w:t>
-      </w:r>
-      <w:r>
-        <w:rPr>
-          <w:rFonts w:ascii="Times New Roman" w:hAnsi="Times New Roman" w:cs="Times New Roman"/>
-          <w:lang w:eastAsia="zh-CN"/>
-        </w:rPr>
-        <w:t>:</w:t>
-      </w:r>
-      <w:r>
-        <w:rPr>
-          <w:rFonts w:ascii="Times New Roman" w:hAnsi="Times New Roman" w:cs="Times New Roman"/>
-          <w:lang w:eastAsia="zh-CN"/>
-        </w:rPr>
         <w:t xml:space="preserve"> 4 results (position info)</w:t>
       </w:r>
     </w:p>
@@ -732,6 +887,7 @@
         <w:autoSpaceDE w:val="0"/>
         <w:autoSpaceDN w:val="0"/>
         <w:adjustRightInd w:val="0"/>
+        <w:ind w:left="720"/>
         <w:rPr>
           <w:rFonts w:ascii=".SF NS Text" w:hAnsi=".SF NS Text" w:cs=".SF NS Text"/>
           <w:i/>
@@ -748,19 +904,6 @@
         </w:rPr>
         <w:t>Methods with numerous parameters are a challenge to maintain, especially if most of them share the</w:t>
       </w:r>
-    </w:p>
-    <w:p>
-      <w:pPr>
-        <w:widowControl w:val="0"/>
-        <w:autoSpaceDE w:val="0"/>
-        <w:autoSpaceDN w:val="0"/>
-        <w:adjustRightInd w:val="0"/>
-        <w:rPr>
-          <w:rFonts w:ascii="Times New Roman" w:hAnsi="Times New Roman" w:cs="Times New Roman"/>
-          <w:i/>
-          <w:lang w:eastAsia="zh-CN"/>
-        </w:rPr>
-      </w:pPr>
       <w:r>
         <w:rPr>
           <w:rFonts w:ascii=".SF NS Text" w:hAnsi=".SF NS Text" w:cs=".SF NS Text"/>
@@ -768,9 +911,8 @@
           <w:sz w:val="22"/>
           <w:szCs w:val="22"/>
         </w:rPr>
-        <w:t xml:space="preserve">   same </w:t>
-      </w:r>
-      <w:proofErr w:type="spellStart"/>
+        <w:t xml:space="preserve"> </w:t>
+      </w:r>
       <w:r>
         <w:rPr>
           <w:rFonts w:ascii=".SF NS Text" w:hAnsi=".SF NS Text" w:cs=".SF NS Text"/>
@@ -778,9 +920,9 @@
           <w:sz w:val="22"/>
           <w:szCs w:val="22"/>
         </w:rPr>
-        <w:t>datatype</w:t>
-      </w:r>
-      <w:proofErr w:type="spellEnd"/>
+        <w:t xml:space="preserve">same </w:t>
+      </w:r>
+      <w:proofErr w:type="spellStart"/>
       <w:r>
         <w:rPr>
           <w:rFonts w:ascii=".SF NS Text" w:hAnsi=".SF NS Text" w:cs=".SF NS Text"/>
@@ -788,150 +930,243 @@
           <w:sz w:val="22"/>
           <w:szCs w:val="22"/>
         </w:rPr>
-        <w:t>. These situations usually denote the need for new objects to wrap the numerous parameters.</w:t>
-      </w:r>
-      <w:r>
-        <w:rPr>
-          <w:rFonts w:ascii="Times New Roman" w:hAnsi="Times New Roman" w:cs="Times New Roman"/>
-          <w:i/>
-          <w:lang w:eastAsia="zh-CN"/>
-        </w:rPr>
-        <w:t xml:space="preserve"> </w:t>
-      </w:r>
-    </w:p>
-    <w:p>
-      <w:pPr>
-        <w:widowControl w:val="0"/>
-        <w:autoSpaceDE w:val="0"/>
-        <w:autoSpaceDN w:val="0"/>
-        <w:adjustRightInd w:val="0"/>
-        <w:rPr>
-          <w:rFonts w:ascii="Times New Roman" w:hAnsi="Times New Roman" w:cs="Times New Roman" w:hint="eastAsia"/>
-          <w:lang w:eastAsia="zh-CN"/>
-        </w:rPr>
-      </w:pPr>
-    </w:p>
-    <w:p>
-      <w:pPr>
-        <w:widowControl w:val="0"/>
-        <w:autoSpaceDE w:val="0"/>
-        <w:autoSpaceDN w:val="0"/>
-        <w:adjustRightInd w:val="0"/>
-        <w:rPr>
-          <w:rFonts w:ascii="Times New Roman" w:hAnsi="Times New Roman" w:cs="Times New Roman"/>
-          <w:lang w:eastAsia="zh-CN"/>
-        </w:rPr>
-      </w:pPr>
-      <w:r>
-        <w:rPr>
-          <w:rFonts w:ascii="Times New Roman" w:hAnsi="Times New Roman" w:cs="Times New Roman" w:hint="eastAsia"/>
-          <w:lang w:eastAsia="zh-CN"/>
-        </w:rPr>
-        <w:t>Long method</w:t>
-      </w:r>
-    </w:p>
-    <w:p>
-      <w:pPr>
-        <w:widowControl w:val="0"/>
-        <w:autoSpaceDE w:val="0"/>
-        <w:autoSpaceDN w:val="0"/>
-        <w:adjustRightInd w:val="0"/>
-        <w:rPr>
-          <w:rFonts w:ascii="Times New Roman" w:hAnsi="Times New Roman" w:cs="Times New Roman"/>
-          <w:lang w:eastAsia="zh-CN"/>
-        </w:rPr>
-      </w:pPr>
-      <w:r>
-        <w:rPr>
-          <w:rFonts w:ascii="Times New Roman" w:hAnsi="Times New Roman" w:cs="Times New Roman"/>
-          <w:lang w:eastAsia="zh-CN"/>
-        </w:rPr>
-        <w:t>JD: Nothing found</w:t>
-      </w:r>
-    </w:p>
-    <w:p>
-      <w:pPr>
-        <w:widowControl w:val="0"/>
-        <w:autoSpaceDE w:val="0"/>
-        <w:autoSpaceDN w:val="0"/>
-        <w:adjustRightInd w:val="0"/>
-        <w:rPr>
-          <w:rFonts w:ascii="Times New Roman" w:hAnsi="Times New Roman" w:cs="Times New Roman"/>
-          <w:lang w:eastAsia="zh-CN"/>
-        </w:rPr>
-      </w:pPr>
-      <w:r>
-        <w:rPr>
-          <w:rFonts w:ascii="Times New Roman" w:hAnsi="Times New Roman" w:cs="Times New Roman" w:hint="eastAsia"/>
-          <w:lang w:eastAsia="zh-CN"/>
-        </w:rPr>
-        <w:t>PMD</w:t>
-      </w:r>
-      <w:r>
-        <w:rPr>
-          <w:rFonts w:ascii="Times New Roman" w:hAnsi="Times New Roman" w:cs="Times New Roman"/>
-          <w:lang w:eastAsia="zh-CN"/>
-        </w:rPr>
-        <w:t xml:space="preserve"> </w:t>
-      </w:r>
-      <w:r>
-        <w:rPr>
-          <w:rFonts w:ascii="Times New Roman" w:hAnsi="Times New Roman" w:cs="Times New Roman" w:hint="eastAsia"/>
-          <w:lang w:eastAsia="zh-CN"/>
-        </w:rPr>
-        <w:t>(</w:t>
-      </w:r>
-      <w:r>
-        <w:rPr>
-          <w:rFonts w:ascii="Times New Roman" w:hAnsi="Times New Roman" w:cs="Times New Roman"/>
-          <w:lang w:eastAsia="zh-CN"/>
-        </w:rPr>
-        <w:t xml:space="preserve">excessive </w:t>
-      </w:r>
-      <w:r>
-        <w:rPr>
-          <w:rFonts w:ascii="Times New Roman" w:hAnsi="Times New Roman" w:cs="Times New Roman"/>
-          <w:lang w:eastAsia="zh-CN"/>
-        </w:rPr>
-        <w:t>method length 1</w:t>
-      </w:r>
-      <w:r>
-        <w:rPr>
-          <w:rFonts w:ascii="Times New Roman" w:hAnsi="Times New Roman" w:cs="Times New Roman"/>
-          <w:lang w:eastAsia="zh-CN"/>
-        </w:rPr>
-        <w:t>00</w:t>
-      </w:r>
-      <w:r>
-        <w:rPr>
-          <w:rFonts w:ascii="Times New Roman" w:hAnsi="Times New Roman" w:cs="Times New Roman" w:hint="eastAsia"/>
-          <w:lang w:eastAsia="zh-CN"/>
-        </w:rPr>
-        <w:t>)</w:t>
-      </w:r>
-      <w:r>
-        <w:rPr>
-          <w:rFonts w:ascii="Times New Roman" w:hAnsi="Times New Roman" w:cs="Times New Roman"/>
-          <w:lang w:eastAsia="zh-CN"/>
-        </w:rPr>
-        <w:t>:</w:t>
-      </w:r>
-    </w:p>
-    <w:p>
-      <w:pPr>
-        <w:widowControl w:val="0"/>
-        <w:autoSpaceDE w:val="0"/>
-        <w:autoSpaceDN w:val="0"/>
-        <w:adjustRightInd w:val="0"/>
-        <w:rPr>
-          <w:rFonts w:ascii="Times New Roman" w:hAnsi="Times New Roman" w:cs="Times New Roman" w:hint="eastAsia"/>
+        <w:t>datatype</w:t>
+      </w:r>
+      <w:proofErr w:type="spellEnd"/>
+      <w:r>
+        <w:rPr>
+          <w:rFonts w:ascii=".SF NS Text" w:hAnsi=".SF NS Text" w:cs=".SF NS Text"/>
           <w:i/>
           <w:sz w:val="22"/>
           <w:szCs w:val="22"/>
-          <w:lang w:eastAsia="zh-CN"/>
-        </w:rPr>
-      </w:pPr>
-      <w:r>
+        </w:rPr>
+        <w:t>. These situations usually denote the need for new objects to wrap the numerous parameters.</w:t>
+      </w:r>
+      <w:r>
+        <w:rPr>
+          <w:rFonts w:ascii="Times New Roman" w:hAnsi="Times New Roman" w:cs="Times New Roman"/>
+          <w:i/>
+          <w:lang w:eastAsia="zh-CN"/>
+        </w:rPr>
+        <w:t xml:space="preserve"> </w:t>
+      </w:r>
+    </w:p>
+    <w:p>
+      <w:pPr>
+        <w:widowControl w:val="0"/>
+        <w:autoSpaceDE w:val="0"/>
+        <w:autoSpaceDN w:val="0"/>
+        <w:adjustRightInd w:val="0"/>
+        <w:rPr>
+          <w:rFonts w:ascii="Times New Roman" w:hAnsi="Times New Roman" w:cs="Times New Roman"/>
+          <w:lang w:eastAsia="zh-CN"/>
+        </w:rPr>
+      </w:pPr>
+      <w:proofErr w:type="spellStart"/>
+      <w:r>
+        <w:rPr>
+          <w:rFonts w:ascii="Times New Roman" w:hAnsi="Times New Roman" w:cs="Times New Roman"/>
+          <w:lang w:eastAsia="zh-CN"/>
+        </w:rPr>
+        <w:t>PyReflect</w:t>
+      </w:r>
+      <w:proofErr w:type="spellEnd"/>
+      <w:r>
+        <w:rPr>
+          <w:rFonts w:ascii="Times New Roman" w:hAnsi="Times New Roman" w:cs="Times New Roman"/>
+          <w:lang w:eastAsia="zh-CN"/>
+        </w:rPr>
+        <w:t>:</w:t>
+      </w:r>
+      <w:r>
+        <w:rPr>
+          <w:rFonts w:ascii="Times New Roman" w:hAnsi="Times New Roman" w:cs="Times New Roman"/>
+          <w:lang w:eastAsia="zh-CN"/>
+        </w:rPr>
+        <w:t xml:space="preserve"> (</w:t>
+      </w:r>
+      <w:proofErr w:type="spellStart"/>
+      <w:r>
+        <w:rPr>
+          <w:rFonts w:ascii="Times New Roman" w:hAnsi="Times New Roman" w:cs="Times New Roman"/>
+          <w:lang w:eastAsia="zh-CN"/>
+        </w:rPr>
+        <w:t>lp</w:t>
+      </w:r>
+      <w:proofErr w:type="spellEnd"/>
+      <w:r>
+        <w:rPr>
+          <w:rFonts w:ascii="Times New Roman" w:hAnsi="Times New Roman" w:cs="Times New Roman"/>
+          <w:lang w:eastAsia="zh-CN"/>
+        </w:rPr>
+        <w:t>=7</w:t>
+      </w:r>
+      <w:r>
+        <w:rPr>
+          <w:rFonts w:ascii="Times New Roman" w:hAnsi="Times New Roman" w:cs="Times New Roman"/>
+          <w:lang w:eastAsia="zh-CN"/>
+        </w:rPr>
+        <w:t>)</w:t>
+      </w:r>
+    </w:p>
+    <w:p>
+      <w:pPr>
+        <w:widowControl w:val="0"/>
+        <w:autoSpaceDE w:val="0"/>
+        <w:autoSpaceDN w:val="0"/>
+        <w:adjustRightInd w:val="0"/>
+        <w:ind w:firstLine="720"/>
+        <w:rPr>
+          <w:rFonts w:ascii="Times New Roman" w:hAnsi="Times New Roman" w:cs="Times New Roman"/>
+          <w:lang w:eastAsia="zh-CN"/>
+        </w:rPr>
+      </w:pPr>
+      <w:r>
+        <w:rPr>
+          <w:rFonts w:ascii="Times New Roman" w:hAnsi="Times New Roman" w:cs="Times New Roman"/>
+          <w:lang w:eastAsia="zh-CN"/>
+        </w:rPr>
+        <w:t>Same result as PMD</w:t>
+      </w:r>
+    </w:p>
+    <w:p>
+      <w:pPr>
+        <w:widowControl w:val="0"/>
+        <w:autoSpaceDE w:val="0"/>
+        <w:autoSpaceDN w:val="0"/>
+        <w:adjustRightInd w:val="0"/>
+        <w:rPr>
+          <w:rFonts w:ascii="Times New Roman" w:hAnsi="Times New Roman" w:cs="Times New Roman"/>
+          <w:i/>
+          <w:lang w:eastAsia="zh-CN"/>
+        </w:rPr>
+      </w:pPr>
+    </w:p>
+    <w:p>
+      <w:pPr>
+        <w:widowControl w:val="0"/>
+        <w:autoSpaceDE w:val="0"/>
+        <w:autoSpaceDN w:val="0"/>
+        <w:adjustRightInd w:val="0"/>
+        <w:rPr>
+          <w:rFonts w:ascii="Times New Roman" w:hAnsi="Times New Roman" w:cs="Times New Roman"/>
+          <w:lang w:eastAsia="zh-CN"/>
+        </w:rPr>
+      </w:pPr>
+    </w:p>
+    <w:p>
+      <w:pPr>
+        <w:widowControl w:val="0"/>
+        <w:autoSpaceDE w:val="0"/>
+        <w:autoSpaceDN w:val="0"/>
+        <w:adjustRightInd w:val="0"/>
+        <w:rPr>
+          <w:rFonts w:ascii="Times New Roman" w:hAnsi="Times New Roman" w:cs="Times New Roman"/>
+          <w:lang w:eastAsia="zh-CN"/>
+        </w:rPr>
+      </w:pPr>
+      <w:r>
+        <w:rPr>
+          <w:rFonts w:ascii="Times New Roman" w:hAnsi="Times New Roman" w:cs="Times New Roman" w:hint="eastAsia"/>
+          <w:lang w:eastAsia="zh-CN"/>
+        </w:rPr>
+        <w:t>Long method</w:t>
+      </w:r>
+    </w:p>
+    <w:p>
+      <w:pPr>
+        <w:widowControl w:val="0"/>
+        <w:autoSpaceDE w:val="0"/>
+        <w:autoSpaceDN w:val="0"/>
+        <w:adjustRightInd w:val="0"/>
+        <w:rPr>
+          <w:rFonts w:ascii="Times New Roman" w:hAnsi="Times New Roman" w:cs="Times New Roman"/>
+          <w:lang w:eastAsia="zh-CN"/>
+        </w:rPr>
+      </w:pPr>
+      <w:r>
+        <w:rPr>
+          <w:rFonts w:ascii="Times New Roman" w:hAnsi="Times New Roman" w:cs="Times New Roman"/>
+          <w:lang w:eastAsia="zh-CN"/>
+        </w:rPr>
+        <w:t>JD: Nothing found</w:t>
+      </w:r>
+    </w:p>
+    <w:p>
+      <w:pPr>
+        <w:widowControl w:val="0"/>
+        <w:autoSpaceDE w:val="0"/>
+        <w:autoSpaceDN w:val="0"/>
+        <w:adjustRightInd w:val="0"/>
+        <w:rPr>
+          <w:rFonts w:ascii="Times New Roman" w:hAnsi="Times New Roman" w:cs="Times New Roman"/>
+          <w:lang w:eastAsia="zh-CN"/>
+        </w:rPr>
+      </w:pPr>
+      <w:r>
+        <w:rPr>
+          <w:rFonts w:ascii="Times New Roman" w:hAnsi="Times New Roman" w:cs="Times New Roman" w:hint="eastAsia"/>
+          <w:lang w:eastAsia="zh-CN"/>
+        </w:rPr>
+        <w:t>PMD</w:t>
+      </w:r>
+      <w:r>
+        <w:rPr>
+          <w:rFonts w:ascii="Times New Roman" w:hAnsi="Times New Roman" w:cs="Times New Roman"/>
+          <w:lang w:eastAsia="zh-CN"/>
+        </w:rPr>
+        <w:t xml:space="preserve"> </w:t>
+      </w:r>
+      <w:r>
+        <w:rPr>
+          <w:rFonts w:ascii="Times New Roman" w:hAnsi="Times New Roman" w:cs="Times New Roman" w:hint="eastAsia"/>
+          <w:lang w:eastAsia="zh-CN"/>
+        </w:rPr>
+        <w:t>(</w:t>
+      </w:r>
+      <w:r>
+        <w:rPr>
+          <w:rFonts w:ascii="Times New Roman" w:hAnsi="Times New Roman" w:cs="Times New Roman"/>
+          <w:lang w:eastAsia="zh-CN"/>
+        </w:rPr>
+        <w:t xml:space="preserve">excessive </w:t>
+      </w:r>
+      <w:r>
+        <w:rPr>
+          <w:rFonts w:ascii="Times New Roman" w:hAnsi="Times New Roman" w:cs="Times New Roman"/>
+          <w:lang w:eastAsia="zh-CN"/>
+        </w:rPr>
+        <w:t>method length 1</w:t>
+      </w:r>
+      <w:r>
+        <w:rPr>
+          <w:rFonts w:ascii="Times New Roman" w:hAnsi="Times New Roman" w:cs="Times New Roman"/>
+          <w:lang w:eastAsia="zh-CN"/>
+        </w:rPr>
+        <w:t>00</w:t>
+      </w:r>
+      <w:r>
+        <w:rPr>
+          <w:rFonts w:ascii="Times New Roman" w:hAnsi="Times New Roman" w:cs="Times New Roman" w:hint="eastAsia"/>
+          <w:lang w:eastAsia="zh-CN"/>
+        </w:rPr>
+        <w:t>)</w:t>
+      </w:r>
+      <w:r>
+        <w:rPr>
+          <w:rFonts w:ascii="Times New Roman" w:hAnsi="Times New Roman" w:cs="Times New Roman"/>
+          <w:lang w:eastAsia="zh-CN"/>
+        </w:rPr>
+        <w:t>:</w:t>
+      </w:r>
+    </w:p>
+    <w:p>
+      <w:pPr>
+        <w:widowControl w:val="0"/>
+        <w:autoSpaceDE w:val="0"/>
+        <w:autoSpaceDN w:val="0"/>
+        <w:adjustRightInd w:val="0"/>
+        <w:ind w:firstLine="720"/>
         <w:rPr>
           <w:rFonts w:ascii="Times New Roman" w:hAnsi="Times New Roman" w:cs="Times New Roman"/>
           <w:i/>
@@ -939,9 +1174,7 @@
           <w:szCs w:val="22"/>
           <w:lang w:eastAsia="zh-CN"/>
         </w:rPr>
-        <w:t xml:space="preserve">The </w:t>
-      </w:r>
-      <w:proofErr w:type="spellStart"/>
+      </w:pPr>
       <w:r>
         <w:rPr>
           <w:rFonts w:ascii="Times New Roman" w:hAnsi="Times New Roman" w:cs="Times New Roman"/>
@@ -950,9 +1183,9 @@
           <w:szCs w:val="22"/>
           <w:lang w:eastAsia="zh-CN"/>
         </w:rPr>
-        <w:t>NPath</w:t>
-      </w:r>
-      <w:proofErr w:type="spellEnd"/>
+        <w:t xml:space="preserve">The </w:t>
+      </w:r>
+      <w:proofErr w:type="spellStart"/>
       <w:r>
         <w:rPr>
           <w:rFonts w:ascii="Times New Roman" w:hAnsi="Times New Roman" w:cs="Times New Roman"/>
@@ -961,109 +1194,98 @@
           <w:szCs w:val="22"/>
           <w:lang w:eastAsia="zh-CN"/>
         </w:rPr>
-        <w:t xml:space="preserve"> complexity of a method is the number of acyclic execution paths through that method.</w:t>
-      </w:r>
-    </w:p>
-    <w:p>
-      <w:pPr>
-        <w:widowControl w:val="0"/>
-        <w:autoSpaceDE w:val="0"/>
-        <w:autoSpaceDN w:val="0"/>
-        <w:adjustRightInd w:val="0"/>
-        <w:rPr>
-          <w:rFonts w:ascii=".SF NS Text" w:hAnsi=".SF NS Text" w:cs=".SF NS Text" w:hint="eastAsia"/>
+        <w:t>NPath</w:t>
+      </w:r>
+      <w:proofErr w:type="spellEnd"/>
+      <w:r>
+        <w:rPr>
+          <w:rFonts w:ascii="Times New Roman" w:hAnsi="Times New Roman" w:cs="Times New Roman"/>
           <w:i/>
           <w:sz w:val="22"/>
           <w:szCs w:val="22"/>
           <w:lang w:eastAsia="zh-CN"/>
         </w:rPr>
-      </w:pPr>
-      <w:r>
+        <w:t xml:space="preserve"> complexity of a method is the number of acyclic execution paths through that method.</w:t>
+      </w:r>
+    </w:p>
+    <w:p>
+      <w:pPr>
+        <w:widowControl w:val="0"/>
+        <w:autoSpaceDE w:val="0"/>
+        <w:autoSpaceDN w:val="0"/>
+        <w:adjustRightInd w:val="0"/>
+        <w:ind w:left="720"/>
         <w:rPr>
           <w:rFonts w:ascii=".SF NS Text" w:hAnsi=".SF NS Text" w:cs=".SF NS Text"/>
           <w:i/>
           <w:sz w:val="22"/>
           <w:szCs w:val="22"/>
-        </w:rPr>
-        <w:t>Try to reduce the method length by creating helper methods and removing any copy/pasted code.</w:t>
-      </w:r>
-    </w:p>
-    <w:p>
-      <w:pPr>
-        <w:widowControl w:val="0"/>
-        <w:autoSpaceDE w:val="0"/>
-        <w:autoSpaceDN w:val="0"/>
-        <w:adjustRightInd w:val="0"/>
-        <w:rPr>
-          <w:rFonts w:ascii=".SF NS Text" w:hAnsi=".SF NS Text" w:cs=".SF NS Text" w:hint="eastAsia"/>
+          <w:lang w:eastAsia="zh-CN"/>
+        </w:rPr>
+      </w:pPr>
+      <w:r>
+        <w:rPr>
+          <w:rFonts w:ascii=".SF NS Text" w:hAnsi=".SF NS Text" w:cs=".SF NS Text"/>
+          <w:i/>
           <w:sz w:val="22"/>
           <w:szCs w:val="22"/>
-          <w:lang w:eastAsia="zh-CN"/>
-        </w:rPr>
-      </w:pPr>
-    </w:p>
-    <w:p>
-      <w:pPr>
-        <w:widowControl w:val="0"/>
-        <w:autoSpaceDE w:val="0"/>
-        <w:autoSpaceDN w:val="0"/>
-        <w:adjustRightInd w:val="0"/>
-        <w:rPr>
-          <w:rFonts w:ascii="Times New Roman" w:hAnsi="Times New Roman" w:cs="Times New Roman" w:hint="eastAsia"/>
-          <w:lang w:eastAsia="zh-CN"/>
-        </w:rPr>
-      </w:pPr>
-      <w:r>
-        <w:rPr>
-          <w:rFonts w:ascii="Times New Roman" w:hAnsi="Times New Roman" w:cs="Times New Roman" w:hint="eastAsia"/>
-          <w:lang w:eastAsia="zh-CN"/>
-        </w:rPr>
-        <w:t>God class</w:t>
-      </w:r>
-    </w:p>
-    <w:p>
-      <w:pPr>
-        <w:widowControl w:val="0"/>
-        <w:autoSpaceDE w:val="0"/>
-        <w:autoSpaceDN w:val="0"/>
-        <w:adjustRightInd w:val="0"/>
-        <w:rPr>
-          <w:rFonts w:ascii="Times New Roman" w:hAnsi="Times New Roman" w:cs="Times New Roman"/>
-          <w:lang w:eastAsia="zh-CN"/>
-        </w:rPr>
-      </w:pPr>
-      <w:r>
-        <w:rPr>
-          <w:rFonts w:ascii="Times New Roman" w:hAnsi="Times New Roman" w:cs="Times New Roman"/>
-          <w:lang w:eastAsia="zh-CN"/>
-        </w:rPr>
-        <w:t>JD: 57</w:t>
-      </w:r>
-    </w:p>
-    <w:p>
-      <w:pPr>
-        <w:widowControl w:val="0"/>
-        <w:autoSpaceDE w:val="0"/>
-        <w:autoSpaceDN w:val="0"/>
-        <w:adjustRightInd w:val="0"/>
-        <w:rPr>
-          <w:rFonts w:ascii="Times New Roman" w:hAnsi="Times New Roman" w:cs="Times New Roman"/>
-          <w:lang w:eastAsia="zh-CN"/>
-        </w:rPr>
-      </w:pPr>
-      <w:r>
-        <w:rPr>
-          <w:rFonts w:ascii="Times New Roman" w:hAnsi="Times New Roman" w:cs="Times New Roman" w:hint="eastAsia"/>
-          <w:lang w:eastAsia="zh-CN"/>
-        </w:rPr>
-        <w:t xml:space="preserve">PMD: </w:t>
-      </w:r>
-      <w:r>
-        <w:rPr>
-          <w:rFonts w:ascii="Times New Roman" w:hAnsi="Times New Roman" w:cs="Times New Roman"/>
-          <w:lang w:eastAsia="zh-CN"/>
-        </w:rPr>
-        <w:t>42 in total (html)</w:t>
+        </w:rPr>
+        <w:t>Try to reduce the method length by creating helper methods and removing any copy/pasted code.</w:t>
+      </w:r>
+    </w:p>
+    <w:p>
+      <w:pPr>
+        <w:widowControl w:val="0"/>
+        <w:autoSpaceDE w:val="0"/>
+        <w:autoSpaceDN w:val="0"/>
+        <w:adjustRightInd w:val="0"/>
+        <w:rPr>
+          <w:rFonts w:ascii="Times New Roman" w:hAnsi="Times New Roman" w:cs="Times New Roman"/>
+          <w:lang w:eastAsia="zh-CN"/>
+        </w:rPr>
+      </w:pPr>
+      <w:proofErr w:type="spellStart"/>
+      <w:r>
+        <w:rPr>
+          <w:rFonts w:ascii="Times New Roman" w:hAnsi="Times New Roman" w:cs="Times New Roman"/>
+          <w:lang w:eastAsia="zh-CN"/>
+        </w:rPr>
+        <w:t>PyReflect</w:t>
+      </w:r>
+      <w:proofErr w:type="spellEnd"/>
+      <w:r>
+        <w:rPr>
+          <w:rFonts w:ascii="Times New Roman" w:hAnsi="Times New Roman" w:cs="Times New Roman"/>
+          <w:lang w:eastAsia="zh-CN"/>
+        </w:rPr>
+        <w:t>:</w:t>
+      </w:r>
+      <w:r>
+        <w:rPr>
+          <w:rFonts w:ascii="Times New Roman" w:hAnsi="Times New Roman" w:cs="Times New Roman"/>
+          <w:lang w:eastAsia="zh-CN"/>
+        </w:rPr>
+        <w:t xml:space="preserve"> (lm=100)</w:t>
+      </w:r>
+    </w:p>
+    <w:p>
+      <w:pPr>
+        <w:widowControl w:val="0"/>
+        <w:autoSpaceDE w:val="0"/>
+        <w:autoSpaceDN w:val="0"/>
+        <w:adjustRightInd w:val="0"/>
+        <w:ind w:firstLine="720"/>
+        <w:rPr>
+          <w:rFonts w:ascii="Times New Roman" w:hAnsi="Times New Roman" w:cs="Times New Roman"/>
+          <w:lang w:eastAsia="zh-CN"/>
+        </w:rPr>
+      </w:pPr>
+      <w:r>
+        <w:rPr>
+          <w:rFonts w:ascii="Times New Roman" w:hAnsi="Times New Roman" w:cs="Times New Roman"/>
+          <w:lang w:eastAsia="zh-CN"/>
+        </w:rPr>
+        <w:t>No lm found</w:t>
       </w:r>
     </w:p>
     <w:p>
@@ -1074,32 +1296,89 @@
         <w:adjustRightInd w:val="0"/>
         <w:rPr>
           <w:rFonts w:ascii=".SF NS Text" w:hAnsi=".SF NS Text" w:cs=".SF NS Text"/>
-          <w:i/>
           <w:sz w:val="22"/>
           <w:szCs w:val="22"/>
-        </w:rPr>
-      </w:pPr>
-      <w:r>
+          <w:lang w:eastAsia="zh-CN"/>
+        </w:rPr>
+      </w:pPr>
+    </w:p>
+    <w:p>
+      <w:pPr>
+        <w:widowControl w:val="0"/>
+        <w:autoSpaceDE w:val="0"/>
+        <w:autoSpaceDN w:val="0"/>
+        <w:adjustRightInd w:val="0"/>
+        <w:rPr>
+          <w:rFonts w:ascii="Times New Roman" w:hAnsi="Times New Roman" w:cs="Times New Roman"/>
+          <w:lang w:eastAsia="zh-CN"/>
+        </w:rPr>
+      </w:pPr>
+      <w:r>
+        <w:rPr>
+          <w:rFonts w:ascii="Times New Roman" w:hAnsi="Times New Roman" w:cs="Times New Roman" w:hint="eastAsia"/>
+          <w:lang w:eastAsia="zh-CN"/>
+        </w:rPr>
+        <w:t>God class</w:t>
+      </w:r>
+    </w:p>
+    <w:p>
+      <w:pPr>
+        <w:widowControl w:val="0"/>
+        <w:autoSpaceDE w:val="0"/>
+        <w:autoSpaceDN w:val="0"/>
+        <w:adjustRightInd w:val="0"/>
+        <w:rPr>
+          <w:rFonts w:ascii="Times New Roman" w:hAnsi="Times New Roman" w:cs="Times New Roman"/>
+          <w:lang w:eastAsia="zh-CN"/>
+        </w:rPr>
+      </w:pPr>
+      <w:r>
+        <w:rPr>
+          <w:rFonts w:ascii="Times New Roman" w:hAnsi="Times New Roman" w:cs="Times New Roman"/>
+          <w:lang w:eastAsia="zh-CN"/>
+        </w:rPr>
+        <w:t>JD: 57</w:t>
+      </w:r>
+    </w:p>
+    <w:p>
+      <w:pPr>
+        <w:widowControl w:val="0"/>
+        <w:autoSpaceDE w:val="0"/>
+        <w:autoSpaceDN w:val="0"/>
+        <w:adjustRightInd w:val="0"/>
+        <w:rPr>
+          <w:rFonts w:ascii="Times New Roman" w:hAnsi="Times New Roman" w:cs="Times New Roman"/>
+          <w:lang w:eastAsia="zh-CN"/>
+        </w:rPr>
+      </w:pPr>
+      <w:r>
+        <w:rPr>
+          <w:rFonts w:ascii="Times New Roman" w:hAnsi="Times New Roman" w:cs="Times New Roman" w:hint="eastAsia"/>
+          <w:lang w:eastAsia="zh-CN"/>
+        </w:rPr>
+        <w:t xml:space="preserve">PMD: </w:t>
+      </w:r>
+      <w:r>
+        <w:rPr>
+          <w:rFonts w:ascii="Times New Roman" w:hAnsi="Times New Roman" w:cs="Times New Roman"/>
+          <w:lang w:eastAsia="zh-CN"/>
+        </w:rPr>
+        <w:t>42 in total (html)</w:t>
+      </w:r>
+    </w:p>
+    <w:p>
+      <w:pPr>
+        <w:widowControl w:val="0"/>
+        <w:autoSpaceDE w:val="0"/>
+        <w:autoSpaceDN w:val="0"/>
+        <w:adjustRightInd w:val="0"/>
+        <w:ind w:left="720"/>
         <w:rPr>
           <w:rFonts w:ascii=".SF NS Text" w:hAnsi=".SF NS Text" w:cs=".SF NS Text"/>
           <w:i/>
           <w:sz w:val="22"/>
           <w:szCs w:val="22"/>
         </w:rPr>
-        <w:t>The God Class rule detects the God Class design flaw using metrics. God classes do too many things,</w:t>
-      </w:r>
-    </w:p>
-    <w:p>
-      <w:pPr>
-        <w:widowControl w:val="0"/>
-        <w:autoSpaceDE w:val="0"/>
-        <w:autoSpaceDN w:val="0"/>
-        <w:adjustRightInd w:val="0"/>
-        <w:rPr>
-          <w:rFonts w:ascii="Times New Roman" w:hAnsi="Times New Roman" w:cs="Times New Roman" w:hint="eastAsia"/>
-          <w:i/>
-          <w:lang w:eastAsia="zh-CN"/>
-        </w:rPr>
       </w:pPr>
       <w:r>
         <w:rPr>
@@ -1108,7 +1387,7 @@
           <w:sz w:val="22"/>
           <w:szCs w:val="22"/>
         </w:rPr>
-        <w:t xml:space="preserve">   are very big and overly complex. They should be split apart to be more object-oriented.</w:t>
+        <w:t>The God Class rule detects the God Class design flaw using metrics. God classes do too many things, are very big and overly complex. They should be split apart to be more object-oriented.</w:t>
       </w:r>
     </w:p>
     <w:p>
@@ -1181,6 +1460,206 @@
         </w:rPr>
         <w:t xml:space="preserve">PMD: 47.6% </w:t>
       </w:r>
+    </w:p>
+    <w:p>
+      <w:pPr>
+        <w:widowControl w:val="0"/>
+        <w:autoSpaceDE w:val="0"/>
+        <w:autoSpaceDN w:val="0"/>
+        <w:adjustRightInd w:val="0"/>
+        <w:rPr>
+          <w:rFonts w:ascii="Times New Roman" w:hAnsi="Times New Roman" w:cs="Times New Roman"/>
+          <w:lang w:eastAsia="zh-CN"/>
+        </w:rPr>
+      </w:pPr>
+    </w:p>
+    <w:p>
+      <w:pPr>
+        <w:widowControl w:val="0"/>
+        <w:autoSpaceDE w:val="0"/>
+        <w:autoSpaceDN w:val="0"/>
+        <w:adjustRightInd w:val="0"/>
+        <w:rPr>
+          <w:rFonts w:ascii="Times New Roman" w:hAnsi="Times New Roman" w:cs="Times New Roman"/>
+          <w:lang w:eastAsia="zh-CN"/>
+        </w:rPr>
+      </w:pPr>
+      <w:proofErr w:type="spellStart"/>
+      <w:r>
+        <w:rPr>
+          <w:rFonts w:ascii="Times New Roman" w:hAnsi="Times New Roman" w:cs="Times New Roman"/>
+          <w:lang w:eastAsia="zh-CN"/>
+        </w:rPr>
+        <w:t>PyReflec</w:t>
+      </w:r>
+      <w:proofErr w:type="spellEnd"/>
+      <w:r>
+        <w:rPr>
+          <w:rFonts w:ascii="Times New Roman" w:hAnsi="Times New Roman" w:cs="Times New Roman"/>
+          <w:lang w:eastAsia="zh-CN"/>
+        </w:rPr>
+        <w:t>:</w:t>
+      </w:r>
+    </w:p>
+    <w:p>
+      <w:pPr>
+        <w:widowControl w:val="0"/>
+        <w:autoSpaceDE w:val="0"/>
+        <w:autoSpaceDN w:val="0"/>
+        <w:adjustRightInd w:val="0"/>
+        <w:ind w:left="720"/>
+        <w:rPr>
+          <w:rFonts w:ascii="Times New Roman" w:hAnsi="Times New Roman" w:cs="Times New Roman"/>
+          <w:i/>
+          <w:lang w:eastAsia="zh-CN"/>
+        </w:rPr>
+      </w:pPr>
+      <w:r>
+        <w:rPr>
+          <w:rFonts w:ascii="Times New Roman" w:hAnsi="Times New Roman" w:cs="Times New Roman"/>
+          <w:i/>
+          <w:lang w:eastAsia="zh-CN"/>
+        </w:rPr>
+        <w:lastRenderedPageBreak/>
+        <w:t xml:space="preserve">PMD: </w:t>
+      </w:r>
+      <w:proofErr w:type="spellStart"/>
+      <w:r>
+        <w:rPr>
+          <w:rFonts w:ascii="Times New Roman" w:hAnsi="Times New Roman" w:cs="Times New Roman"/>
+          <w:i/>
+          <w:lang w:eastAsia="zh-CN"/>
+        </w:rPr>
+        <w:t>src</w:t>
+      </w:r>
+      <w:proofErr w:type="spellEnd"/>
+      <w:r>
+        <w:rPr>
+          <w:rFonts w:ascii="Times New Roman" w:hAnsi="Times New Roman" w:cs="Times New Roman"/>
+          <w:i/>
+          <w:lang w:eastAsia="zh-CN"/>
+        </w:rPr>
+        <w:t>/</w:t>
+      </w:r>
+      <w:proofErr w:type="spellStart"/>
+      <w:r>
+        <w:rPr>
+          <w:rFonts w:ascii="Times New Roman" w:hAnsi="Times New Roman" w:cs="Times New Roman"/>
+          <w:i/>
+          <w:lang w:eastAsia="zh-CN"/>
+        </w:rPr>
+        <w:t>nanoxml</w:t>
+      </w:r>
+      <w:proofErr w:type="spellEnd"/>
+      <w:r>
+        <w:rPr>
+          <w:rFonts w:ascii="Times New Roman" w:hAnsi="Times New Roman" w:cs="Times New Roman"/>
+          <w:i/>
+          <w:lang w:eastAsia="zh-CN"/>
+        </w:rPr>
+        <w:t>/XMLElement.java:39:</w:t>
+      </w:r>
+      <w:r>
+        <w:rPr>
+          <w:rFonts w:ascii="Times New Roman" w:hAnsi="Times New Roman" w:cs="Times New Roman"/>
+          <w:i/>
+          <w:lang w:eastAsia="zh-CN"/>
+        </w:rPr>
+        <w:tab/>
+        <w:t>Possible God class (WMC=225, ATFD=12, TCC=0.08888888888888889)</w:t>
+      </w:r>
+    </w:p>
+    <w:p>
+      <w:pPr>
+        <w:ind w:left="720"/>
+        <w:rPr>
+          <w:rFonts w:ascii="Times New Roman" w:hAnsi="Times New Roman" w:cs="Times New Roman"/>
+          <w:i/>
+          <w:lang w:eastAsia="zh-CN"/>
+        </w:rPr>
+      </w:pPr>
+      <w:r>
+        <w:rPr>
+          <w:rFonts w:ascii="Times New Roman" w:hAnsi="Times New Roman" w:cs="Times New Roman"/>
+          <w:i/>
+          <w:lang w:eastAsia="zh-CN"/>
+        </w:rPr>
+        <w:t xml:space="preserve">PR: </w:t>
+      </w:r>
+      <w:proofErr w:type="spellStart"/>
+      <w:r>
+        <w:rPr>
+          <w:rFonts w:ascii="Times New Roman" w:hAnsi="Times New Roman" w:cs="Times New Roman"/>
+          <w:i/>
+          <w:lang w:eastAsia="zh-CN"/>
+        </w:rPr>
+        <w:t>src</w:t>
+      </w:r>
+      <w:proofErr w:type="spellEnd"/>
+      <w:r>
+        <w:rPr>
+          <w:rFonts w:ascii="Times New Roman" w:hAnsi="Times New Roman" w:cs="Times New Roman"/>
+          <w:i/>
+          <w:lang w:eastAsia="zh-CN"/>
+        </w:rPr>
+        <w:t>/</w:t>
+      </w:r>
+      <w:proofErr w:type="spellStart"/>
+      <w:r>
+        <w:rPr>
+          <w:rFonts w:ascii="Times New Roman" w:hAnsi="Times New Roman" w:cs="Times New Roman"/>
+          <w:i/>
+          <w:lang w:eastAsia="zh-CN"/>
+        </w:rPr>
+        <w:t>nanoxml</w:t>
+      </w:r>
+      <w:proofErr w:type="spellEnd"/>
+      <w:r>
+        <w:rPr>
+          <w:rFonts w:ascii="Times New Roman" w:hAnsi="Times New Roman" w:cs="Times New Roman"/>
+          <w:i/>
+          <w:lang w:eastAsia="zh-CN"/>
+        </w:rPr>
+        <w:t xml:space="preserve">/XMLElement.java: </w:t>
+      </w:r>
+      <w:proofErr w:type="spellStart"/>
+      <w:r>
+        <w:rPr>
+          <w:rFonts w:ascii="Times New Roman" w:hAnsi="Times New Roman" w:cs="Times New Roman"/>
+          <w:i/>
+          <w:lang w:eastAsia="zh-CN"/>
+        </w:rPr>
+        <w:t>XMLElement</w:t>
+      </w:r>
+      <w:proofErr w:type="spellEnd"/>
+      <w:r>
+        <w:rPr>
+          <w:rFonts w:ascii="Times New Roman" w:hAnsi="Times New Roman" w:cs="Times New Roman"/>
+          <w:i/>
+          <w:lang w:eastAsia="zh-CN"/>
+        </w:rPr>
+        <w:t xml:space="preserve"> God Class (WMC=58, ATFD=108, TCC=1007/2016)</w:t>
+      </w:r>
+    </w:p>
+    <w:p>
+      <w:pPr>
+        <w:rPr>
+          <w:rFonts w:ascii="Times New Roman" w:hAnsi="Times New Roman" w:cs="Times New Roman"/>
+          <w:lang w:eastAsia="zh-CN"/>
+        </w:rPr>
+      </w:pPr>
+    </w:p>
+    <w:p>
+      <w:pPr>
+        <w:widowControl w:val="0"/>
+        <w:autoSpaceDE w:val="0"/>
+        <w:autoSpaceDN w:val="0"/>
+        <w:adjustRightInd w:val="0"/>
+        <w:rPr>
+          <w:rFonts w:ascii="Times New Roman" w:hAnsi="Times New Roman" w:cs="Times New Roman"/>
+          <w:lang w:eastAsia="zh-CN"/>
+        </w:rPr>
+      </w:pPr>
     </w:p>
     <w:sectPr>
       <w:pgSz w:w="12240" w:h="15840"/>
@@ -1594,6 +2073,7 @@
   <w:style w:type="character" w:default="1" w:styleId="DefaultParagraphFont">
     <w:name w:val="Default Paragraph Font"/>
     <w:uiPriority w:val="1"/>
+    <w:semiHidden/>
     <w:unhideWhenUsed/>
   </w:style>
   <w:style w:type="table" w:default="1" w:styleId="TableNormal">
